--- a/Problem Set 5.docx
+++ b/Problem Set 5.docx
@@ -1962,7 +1962,25 @@
           <w:sz w:val="24"/>
           <w:szCs w:val="24"/>
         </w:rPr>
-        <w:t xml:space="preserve">How small would the margin of error have to be for Truman to be within the margin of error of Dewey? (Hint: this comes from pre-exam material) </w:t>
+        <w:t xml:space="preserve">How small would the margin of error have to be for Truman to be </w:t>
+      </w:r>
+      <w:r>
+        <w:rPr>
+          <w:rFonts w:ascii="Times New Roman" w:hAnsi="Times New Roman" w:cs="Times New Roman"/>
+          <w:sz w:val="24"/>
+          <w:szCs w:val="24"/>
+        </w:rPr>
+        <w:t>outside</w:t>
+      </w:r>
+      <w:bookmarkStart w:id="0" w:name="_GoBack"/>
+      <w:bookmarkEnd w:id="0"/>
+      <w:r>
+        <w:rPr>
+          <w:rFonts w:ascii="Times New Roman" w:hAnsi="Times New Roman" w:cs="Times New Roman"/>
+          <w:sz w:val="24"/>
+          <w:szCs w:val="24"/>
+        </w:rPr>
+        <w:t xml:space="preserve"> the margin of error of Dewey? (Hint: this comes from pre-exam material) </w:t>
       </w:r>
       <w:r>
         <w:rPr>
@@ -2360,8 +2378,6 @@
           <w:szCs w:val="24"/>
         </w:rPr>
       </w:pPr>
-      <w:bookmarkStart w:id="0" w:name="_GoBack"/>
-      <w:bookmarkEnd w:id="0"/>
       <w:r>
         <w:rPr>
           <w:rFonts w:ascii="Times New Roman" w:hAnsi="Times New Roman" w:cs="Times New Roman"/>
